--- a/files/CV-Marc_Klinger_11-2023.docx
+++ b/files/CV-Marc_Klinger_11-2023.docx
@@ -91,15 +91,7 @@
                       <w:b/>
                       <w:sz w:val="20"/>
                     </w:rPr>
-                    <w:t>Gender</w:t>
-                  </w:r>
-                  <w:r>
-                    <w:rPr>
-                      <w:rFonts w:ascii="Trebuchet MS" w:hAnsi="Trebuchet MS"/>
-                      <w:b/>
-                      <w:sz w:val="20"/>
-                    </w:rPr>
-                    <w:t>:</w:t>
+                    <w:t>Gender:</w:t>
                   </w:r>
                 </w:p>
               </w:tc>
@@ -492,21 +484,7 @@
                         <w:rStyle w:val="FollowedHyperlink"/>
                         <w:color w:val="2F5496"/>
                       </w:rPr>
-                      <w:t>marc.k</w:t>
-                    </w:r>
-                    <w:r>
-                      <w:rPr>
-                        <w:rStyle w:val="FollowedHyperlink"/>
-                        <w:color w:val="2F5496"/>
-                      </w:rPr>
-                      <w:t>l</w:t>
-                    </w:r>
-                    <w:r>
-                      <w:rPr>
-                        <w:rStyle w:val="FollowedHyperlink"/>
-                        <w:color w:val="2F5496"/>
-                      </w:rPr>
-                      <w:t>inger@desy.de</w:t>
+                      <w:t>marc.klinger@desy.de</w:t>
                     </w:r>
                   </w:hyperlink>
                 </w:p>
@@ -592,8 +570,6 @@
             </w:pPr>
           </w:p>
         </w:tc>
-        <w:bookmarkStart w:id="1" w:name="_GoBack"/>
-        <w:bookmarkEnd w:id="1"/>
       </w:tr>
     </w:tbl>
     <w:p>
@@ -10704,7 +10680,27 @@
                                             <w:sz w:val="20"/>
                                             <w:lang w:val="en-US"/>
                                           </w:rPr>
-                                          <w:t xml:space="preserve">submitted, </w:t>
+                                          <w:t xml:space="preserve">MNRAS Letters </w:t>
+                                        </w:r>
+                                        <w:r>
+                                          <w:rPr>
+                                            <w:rFonts w:ascii="Trebuchet MS" w:hAnsi="Trebuchet MS"/>
+                                            <w:color w:val="595959" w:themeColor="text1" w:themeTint="A6"/>
+                                            <w:sz w:val="20"/>
+                                            <w:lang w:val="en-US"/>
+                                          </w:rPr>
+                                          <w:t>accepted</w:t>
+                                        </w:r>
+                                        <w:bookmarkStart w:id="1" w:name="_GoBack"/>
+                                        <w:bookmarkEnd w:id="1"/>
+                                        <w:r>
+                                          <w:rPr>
+                                            <w:rFonts w:ascii="Trebuchet MS" w:hAnsi="Trebuchet MS"/>
+                                            <w:color w:val="595959" w:themeColor="text1" w:themeTint="A6"/>
+                                            <w:sz w:val="20"/>
+                                            <w:lang w:val="en-US"/>
+                                          </w:rPr>
+                                          <w:t xml:space="preserve">, </w:t>
                                         </w:r>
                                         <w:hyperlink r:id="rId18" w:history="1">
                                           <w:r>
@@ -10875,7 +10871,27 @@
                                       <w:sz w:val="20"/>
                                       <w:lang w:val="en-US"/>
                                     </w:rPr>
-                                    <w:t xml:space="preserve">submitted, </w:t>
+                                    <w:t xml:space="preserve">MNRAS Letters </w:t>
+                                  </w:r>
+                                  <w:r>
+                                    <w:rPr>
+                                      <w:rFonts w:ascii="Trebuchet MS" w:hAnsi="Trebuchet MS"/>
+                                      <w:color w:val="595959" w:themeColor="text1" w:themeTint="A6"/>
+                                      <w:sz w:val="20"/>
+                                      <w:lang w:val="en-US"/>
+                                    </w:rPr>
+                                    <w:t>accepted</w:t>
+                                  </w:r>
+                                  <w:bookmarkStart w:id="2" w:name="_GoBack"/>
+                                  <w:bookmarkEnd w:id="2"/>
+                                  <w:r>
+                                    <w:rPr>
+                                      <w:rFonts w:ascii="Trebuchet MS" w:hAnsi="Trebuchet MS"/>
+                                      <w:color w:val="595959" w:themeColor="text1" w:themeTint="A6"/>
+                                      <w:sz w:val="20"/>
+                                      <w:lang w:val="en-US"/>
+                                    </w:rPr>
+                                    <w:t xml:space="preserve">, </w:t>
                                   </w:r>
                                   <w:hyperlink r:id="rId19" w:history="1">
                                     <w:r>
@@ -18882,7 +18898,7 @@
 </file>
 
 <file path=customXml/itemProps1.xml><?xml version="1.0" encoding="utf-8"?>
-<ds:datastoreItem xmlns:ds="http://schemas.openxmlformats.org/officeDocument/2006/customXml" ds:itemID="{71957464-B698-496A-874C-CC0ECD4E4F6E}">
+<ds:datastoreItem xmlns:ds="http://schemas.openxmlformats.org/officeDocument/2006/customXml" ds:itemID="{819BAA99-EA10-42FE-B5E4-A7DAAF1D1DFB}">
   <ds:schemaRefs>
     <ds:schemaRef ds:uri="http://schemas.openxmlformats.org/officeDocument/2006/bibliography"/>
   </ds:schemaRefs>
